--- a/backend/teacher/데이터 베이스문제 1.docx
+++ b/backend/teacher/데이터 베이스문제 1.docx
@@ -51,8 +51,6 @@
         </w:rPr>
         <w:t>1</w:t>
       </w:r>
-      <w:bookmarkStart w:id="0" w:name="_GoBack"/>
-      <w:bookmarkEnd w:id="0"/>
     </w:p>
     <w:p>
       <w:pPr>
@@ -60,7 +58,7 @@
         <w:spacing w:after="0" w:line="240" w:lineRule="auto"/>
         <w:textAlignment w:val="baseline"/>
         <w:rPr>
-          <w:rFonts w:eastAsiaTheme="minorHAnsi" w:cs="굴림" w:hint="eastAsia"/>
+          <w:rFonts w:eastAsiaTheme="minorHAnsi" w:cs="굴림"/>
           <w:color w:val="082108"/>
           <w:kern w:val="0"/>
           <w:szCs w:val="20"/>
@@ -82,7 +80,7 @@
         <w:spacing w:after="0" w:line="240" w:lineRule="auto"/>
         <w:textAlignment w:val="baseline"/>
         <w:rPr>
-          <w:rFonts w:eastAsiaTheme="minorHAnsi" w:cs="굴림" w:hint="eastAsia"/>
+          <w:rFonts w:eastAsiaTheme="minorHAnsi" w:cs="굴림"/>
           <w:color w:val="000000"/>
           <w:kern w:val="0"/>
           <w:szCs w:val="20"/>
@@ -97,6 +95,16 @@
         </w:rPr>
         <w:t>① MySQL 데이터베이스 관리 시스템의 하나이다. (</w:t>
       </w:r>
+      <w:proofErr w:type="gramStart"/>
+      <w:r>
+        <w:rPr>
+          <w:rFonts w:eastAsiaTheme="minorHAnsi" w:cs="굴림" w:hint="eastAsia"/>
+          <w:color w:val="000000"/>
+          <w:kern w:val="0"/>
+          <w:szCs w:val="20"/>
+        </w:rPr>
+        <w:t>o</w:t>
+      </w:r>
       <w:r>
         <w:rPr>
           <w:rFonts w:eastAsiaTheme="minorHAnsi" w:cs="굴림"/>
@@ -115,6 +123,7 @@
         </w:rPr>
         <w:t>)</w:t>
       </w:r>
+      <w:proofErr w:type="gramEnd"/>
     </w:p>
     <w:p>
       <w:pPr>
@@ -122,7 +131,7 @@
         <w:spacing w:after="0" w:line="240" w:lineRule="auto"/>
         <w:textAlignment w:val="baseline"/>
         <w:rPr>
-          <w:rFonts w:eastAsiaTheme="minorHAnsi" w:cs="굴림" w:hint="eastAsia"/>
+          <w:rFonts w:eastAsiaTheme="minorHAnsi" w:cs="굴림"/>
           <w:color w:val="000000"/>
           <w:kern w:val="0"/>
           <w:szCs w:val="20"/>
@@ -137,6 +146,16 @@
         </w:rPr>
         <w:t>② MySQL은 주로 대형 서버 컴퓨터에 사용하고 중소 시스템이나 PC에는 잘 사용하지 않는다. (</w:t>
       </w:r>
+      <w:proofErr w:type="gramStart"/>
+      <w:r>
+        <w:rPr>
+          <w:rFonts w:eastAsiaTheme="minorHAnsi" w:cs="굴림"/>
+          <w:color w:val="000000"/>
+          <w:kern w:val="0"/>
+          <w:szCs w:val="20"/>
+        </w:rPr>
+        <w:t>x</w:t>
+      </w:r>
       <w:r>
         <w:rPr>
           <w:rFonts w:eastAsiaTheme="minorHAnsi" w:cs="굴림"/>
@@ -155,6 +174,7 @@
         </w:rPr>
         <w:t>)</w:t>
       </w:r>
+      <w:proofErr w:type="gramEnd"/>
     </w:p>
     <w:p>
       <w:pPr>
@@ -162,7 +182,7 @@
         <w:spacing w:after="0" w:line="240" w:lineRule="auto"/>
         <w:textAlignment w:val="baseline"/>
         <w:rPr>
-          <w:rFonts w:eastAsiaTheme="minorHAnsi" w:cs="굴림" w:hint="eastAsia"/>
+          <w:rFonts w:eastAsiaTheme="minorHAnsi" w:cs="굴림"/>
           <w:color w:val="000000"/>
           <w:kern w:val="0"/>
           <w:szCs w:val="20"/>
@@ -204,6 +224,304 @@
           <w:kern w:val="0"/>
           <w:szCs w:val="20"/>
         </w:rPr>
+        <w:t xml:space="preserve"> </w:t>
+      </w:r>
+      <w:r>
+        <w:rPr>
+          <w:rFonts w:eastAsiaTheme="minorHAnsi" w:cs="굴림"/>
+          <w:color w:val="000000"/>
+          <w:kern w:val="0"/>
+          <w:szCs w:val="20"/>
+        </w:rPr>
+        <w:t>o</w:t>
+      </w:r>
+      <w:r>
+        <w:rPr>
+          <w:rFonts w:eastAsiaTheme="minorHAnsi" w:cs="굴림" w:hint="eastAsia"/>
+          <w:color w:val="000000"/>
+          <w:kern w:val="0"/>
+          <w:szCs w:val="20"/>
+        </w:rPr>
+        <w:t>)</w:t>
+      </w:r>
+    </w:p>
+    <w:p>
+      <w:pPr>
+        <w:wordWrap/>
+        <w:spacing w:after="0" w:line="240" w:lineRule="auto"/>
+        <w:textAlignment w:val="baseline"/>
+        <w:rPr>
+          <w:rFonts w:eastAsiaTheme="minorHAnsi" w:cs="굴림"/>
+          <w:color w:val="000000"/>
+          <w:kern w:val="0"/>
+          <w:szCs w:val="20"/>
+        </w:rPr>
+      </w:pPr>
+      <w:r>
+        <w:rPr>
+          <w:rFonts w:eastAsiaTheme="minorHAnsi" w:cs="굴림" w:hint="eastAsia"/>
+          <w:color w:val="000000"/>
+          <w:kern w:val="0"/>
+          <w:szCs w:val="20"/>
+        </w:rPr>
+        <w:t xml:space="preserve">④ PHP로 웹 프로그래밍을 할 때 데이터베이스로써 MySQL을 많이 사용한다. </w:t>
+      </w:r>
+      <w:proofErr w:type="gramStart"/>
+      <w:r>
+        <w:rPr>
+          <w:rFonts w:eastAsiaTheme="minorHAnsi" w:cs="굴림" w:hint="eastAsia"/>
+          <w:color w:val="000000"/>
+          <w:kern w:val="0"/>
+          <w:szCs w:val="20"/>
+        </w:rPr>
+        <w:t>(</w:t>
+      </w:r>
+      <w:r>
+        <w:rPr>
+          <w:rFonts w:eastAsiaTheme="minorHAnsi" w:cs="굴림"/>
+          <w:color w:val="000000"/>
+          <w:kern w:val="0"/>
+          <w:szCs w:val="20"/>
+        </w:rPr>
+        <w:t xml:space="preserve"> </w:t>
+      </w:r>
+      <w:r>
+        <w:rPr>
+          <w:rFonts w:eastAsiaTheme="minorHAnsi" w:cs="굴림"/>
+          <w:color w:val="000000"/>
+          <w:kern w:val="0"/>
+          <w:szCs w:val="20"/>
+        </w:rPr>
+        <w:t>o</w:t>
+      </w:r>
+      <w:proofErr w:type="gramEnd"/>
+      <w:r>
+        <w:rPr>
+          <w:rFonts w:eastAsiaTheme="minorHAnsi" w:cs="굴림" w:hint="eastAsia"/>
+          <w:color w:val="000000"/>
+          <w:kern w:val="0"/>
+          <w:szCs w:val="20"/>
+        </w:rPr>
+        <w:t>)</w:t>
+      </w:r>
+    </w:p>
+    <w:p>
+      <w:pPr>
+        <w:wordWrap/>
+        <w:spacing w:after="0" w:line="240" w:lineRule="auto"/>
+        <w:textAlignment w:val="baseline"/>
+        <w:rPr>
+          <w:rFonts w:eastAsiaTheme="minorHAnsi" w:cs="굴림"/>
+          <w:color w:val="000000"/>
+          <w:kern w:val="0"/>
+          <w:szCs w:val="20"/>
+        </w:rPr>
+      </w:pPr>
+      <w:r>
+        <w:rPr>
+          <w:rFonts w:eastAsiaTheme="minorHAnsi" w:cs="굴림" w:hint="eastAsia"/>
+          <w:color w:val="000000"/>
+          <w:kern w:val="0"/>
+          <w:szCs w:val="20"/>
+        </w:rPr>
+        <w:t>⑤ SQL은 데이터베이스를 조회하거나 데이터를 갱신할 수 있는 데이터베이스 표준 언어이다. (</w:t>
+      </w:r>
+      <w:r>
+        <w:rPr>
+          <w:rFonts w:eastAsiaTheme="minorHAnsi" w:cs="굴림"/>
+          <w:color w:val="000000"/>
+          <w:kern w:val="0"/>
+          <w:szCs w:val="20"/>
+        </w:rPr>
+        <w:t>o</w:t>
+      </w:r>
+      <w:r>
+        <w:rPr>
+          <w:rFonts w:eastAsiaTheme="minorHAnsi" w:cs="굴림" w:hint="eastAsia"/>
+          <w:color w:val="000000"/>
+          <w:kern w:val="0"/>
+          <w:szCs w:val="20"/>
+        </w:rPr>
+        <w:t>)</w:t>
+      </w:r>
+    </w:p>
+    <w:p>
+      <w:pPr>
+        <w:wordWrap/>
+        <w:spacing w:after="0" w:line="240" w:lineRule="auto"/>
+        <w:textAlignment w:val="baseline"/>
+        <w:rPr>
+          <w:rFonts w:eastAsiaTheme="minorHAnsi" w:cs="굴림"/>
+          <w:color w:val="000000"/>
+          <w:kern w:val="0"/>
+          <w:szCs w:val="20"/>
+        </w:rPr>
+      </w:pPr>
+      <w:r>
+        <w:rPr>
+          <w:rFonts w:eastAsiaTheme="minorHAnsi" w:cs="굴림" w:hint="eastAsia"/>
+          <w:color w:val="000000"/>
+          <w:kern w:val="0"/>
+          <w:szCs w:val="20"/>
+        </w:rPr>
+        <w:t xml:space="preserve">⑥ </w:t>
+      </w:r>
+      <w:proofErr w:type="spellStart"/>
+      <w:r>
+        <w:rPr>
+          <w:rFonts w:eastAsiaTheme="minorHAnsi" w:cs="굴림" w:hint="eastAsia"/>
+          <w:color w:val="000000"/>
+          <w:kern w:val="0"/>
+          <w:szCs w:val="20"/>
+        </w:rPr>
+        <w:t>phpMyAdmin</w:t>
+      </w:r>
+      <w:proofErr w:type="spellEnd"/>
+      <w:r>
+        <w:rPr>
+          <w:rFonts w:eastAsiaTheme="minorHAnsi" w:cs="굴림" w:hint="eastAsia"/>
+          <w:color w:val="000000"/>
+          <w:kern w:val="0"/>
+          <w:szCs w:val="20"/>
+        </w:rPr>
+        <w:t xml:space="preserve">의 </w:t>
+      </w:r>
+      <w:proofErr w:type="spellStart"/>
+      <w:r>
+        <w:rPr>
+          <w:rFonts w:eastAsiaTheme="minorHAnsi" w:cs="굴림" w:hint="eastAsia"/>
+          <w:color w:val="000000"/>
+          <w:kern w:val="0"/>
+          <w:szCs w:val="20"/>
+        </w:rPr>
+        <w:t>문자셋은</w:t>
+      </w:r>
+      <w:proofErr w:type="spellEnd"/>
+      <w:r>
+        <w:rPr>
+          <w:rFonts w:eastAsiaTheme="minorHAnsi" w:cs="굴림" w:hint="eastAsia"/>
+          <w:color w:val="000000"/>
+          <w:kern w:val="0"/>
+          <w:szCs w:val="20"/>
+        </w:rPr>
+        <w:t xml:space="preserve"> 세계 표준인 </w:t>
+      </w:r>
+      <w:proofErr w:type="spellStart"/>
+      <w:r>
+        <w:rPr>
+          <w:rFonts w:eastAsiaTheme="minorHAnsi" w:cs="굴림" w:hint="eastAsia"/>
+          <w:color w:val="000000"/>
+          <w:kern w:val="0"/>
+          <w:szCs w:val="20"/>
+        </w:rPr>
+        <w:t>euc-kr</w:t>
+      </w:r>
+      <w:proofErr w:type="spellEnd"/>
+      <w:r>
+        <w:rPr>
+          <w:rFonts w:eastAsiaTheme="minorHAnsi" w:cs="굴림" w:hint="eastAsia"/>
+          <w:color w:val="000000"/>
+          <w:kern w:val="0"/>
+          <w:szCs w:val="20"/>
+        </w:rPr>
+        <w:t xml:space="preserve">로 설정하는 것이 바람직하다. </w:t>
+      </w:r>
+      <w:proofErr w:type="gramStart"/>
+      <w:r>
+        <w:rPr>
+          <w:rFonts w:eastAsiaTheme="minorHAnsi" w:cs="굴림" w:hint="eastAsia"/>
+          <w:color w:val="000000"/>
+          <w:kern w:val="0"/>
+          <w:szCs w:val="20"/>
+        </w:rPr>
+        <w:t>(</w:t>
+      </w:r>
+      <w:r>
+        <w:rPr>
+          <w:rFonts w:eastAsiaTheme="minorHAnsi" w:cs="굴림"/>
+          <w:color w:val="000000"/>
+          <w:kern w:val="0"/>
+          <w:szCs w:val="20"/>
+        </w:rPr>
+        <w:t xml:space="preserve"> </w:t>
+      </w:r>
+      <w:r>
+        <w:rPr>
+          <w:rFonts w:eastAsiaTheme="minorHAnsi" w:cs="굴림"/>
+          <w:color w:val="000000"/>
+          <w:kern w:val="0"/>
+          <w:szCs w:val="20"/>
+        </w:rPr>
+        <w:t>x</w:t>
+      </w:r>
+      <w:proofErr w:type="gramEnd"/>
+      <w:r>
+        <w:rPr>
+          <w:rFonts w:eastAsiaTheme="minorHAnsi" w:cs="굴림" w:hint="eastAsia"/>
+          <w:color w:val="000000"/>
+          <w:kern w:val="0"/>
+          <w:szCs w:val="20"/>
+        </w:rPr>
+        <w:t>)</w:t>
+      </w:r>
+    </w:p>
+    <w:p>
+      <w:pPr>
+        <w:wordWrap/>
+        <w:spacing w:after="0" w:line="240" w:lineRule="auto"/>
+        <w:textAlignment w:val="baseline"/>
+        <w:rPr>
+          <w:rFonts w:eastAsiaTheme="minorHAnsi" w:cs="굴림"/>
+          <w:color w:val="000000"/>
+          <w:kern w:val="0"/>
+          <w:szCs w:val="20"/>
+        </w:rPr>
+      </w:pPr>
+      <w:r>
+        <w:rPr>
+          <w:rFonts w:eastAsiaTheme="minorHAnsi" w:cs="굴림" w:hint="eastAsia"/>
+          <w:color w:val="000000"/>
+          <w:kern w:val="0"/>
+          <w:szCs w:val="20"/>
+        </w:rPr>
+        <w:t>⑦ MySQL은 처리 속도가 빠르고 성능이 우수한 편이지만 초보자가 익히기 어렵다</w:t>
+      </w:r>
+      <w:proofErr w:type="gramStart"/>
+      <w:r>
+        <w:rPr>
+          <w:rFonts w:eastAsiaTheme="minorHAnsi" w:cs="굴림" w:hint="eastAsia"/>
+          <w:color w:val="000000"/>
+          <w:kern w:val="0"/>
+          <w:szCs w:val="20"/>
+        </w:rPr>
+        <w:t>.</w:t>
+      </w:r>
+      <w:r>
+        <w:rPr>
+          <w:rFonts w:eastAsiaTheme="minorHAnsi" w:cs="굴림"/>
+          <w:color w:val="000000"/>
+          <w:kern w:val="0"/>
+          <w:szCs w:val="20"/>
+        </w:rPr>
+        <w:t>(</w:t>
+      </w:r>
+      <w:proofErr w:type="gramEnd"/>
+      <w:r>
+        <w:rPr>
+          <w:rFonts w:eastAsiaTheme="minorHAnsi" w:cs="굴림"/>
+          <w:color w:val="000000"/>
+          <w:kern w:val="0"/>
+          <w:szCs w:val="20"/>
+        </w:rPr>
+        <w:t>x</w:t>
+      </w:r>
+      <w:r>
+        <w:rPr>
+          <w:rFonts w:eastAsiaTheme="minorHAnsi" w:cs="굴림" w:hint="eastAsia"/>
+          <w:color w:val="000000"/>
+          <w:kern w:val="0"/>
+          <w:szCs w:val="20"/>
+        </w:rPr>
         <w:t xml:space="preserve"> )</w:t>
       </w:r>
     </w:p>
@@ -213,39 +531,12 @@
         <w:spacing w:after="0" w:line="240" w:lineRule="auto"/>
         <w:textAlignment w:val="baseline"/>
         <w:rPr>
-          <w:rFonts w:eastAsiaTheme="minorHAnsi" w:cs="굴림" w:hint="eastAsia"/>
-          <w:color w:val="000000"/>
-          <w:kern w:val="0"/>
-          <w:szCs w:val="20"/>
-        </w:rPr>
-      </w:pPr>
-      <w:r>
-        <w:rPr>
-          <w:rFonts w:eastAsiaTheme="minorHAnsi" w:cs="굴림" w:hint="eastAsia"/>
-          <w:color w:val="000000"/>
-          <w:kern w:val="0"/>
-          <w:szCs w:val="20"/>
-        </w:rPr>
-        <w:t>④ PHP로 웹 프로그래밍을 할 때 데이터베이스로써 MySQL을 많이 사용한다. (</w:t>
-      </w:r>
-      <w:r>
-        <w:rPr>
-          <w:rFonts w:eastAsiaTheme="minorHAnsi" w:cs="굴림"/>
-          <w:color w:val="000000"/>
-          <w:kern w:val="0"/>
-          <w:szCs w:val="20"/>
-        </w:rPr>
-        <w:t xml:space="preserve"> </w:t>
-      </w:r>
-      <w:r>
-        <w:rPr>
-          <w:rFonts w:eastAsiaTheme="minorHAnsi" w:cs="굴림" w:hint="eastAsia"/>
-          <w:color w:val="000000"/>
-          <w:kern w:val="0"/>
-          <w:szCs w:val="20"/>
-        </w:rPr>
-        <w:t>)</w:t>
-      </w:r>
+          <w:rFonts w:eastAsiaTheme="minorHAnsi" w:cs="굴림"/>
+          <w:color w:val="000000"/>
+          <w:kern w:val="0"/>
+          <w:szCs w:val="20"/>
+        </w:rPr>
+      </w:pPr>
     </w:p>
     <w:p>
       <w:pPr>
@@ -253,20 +544,20 @@
         <w:spacing w:after="0" w:line="240" w:lineRule="auto"/>
         <w:textAlignment w:val="baseline"/>
         <w:rPr>
-          <w:rFonts w:eastAsiaTheme="minorHAnsi" w:cs="굴림" w:hint="eastAsia"/>
-          <w:color w:val="000000"/>
-          <w:kern w:val="0"/>
-          <w:szCs w:val="20"/>
-        </w:rPr>
-      </w:pPr>
-      <w:r>
-        <w:rPr>
-          <w:rFonts w:eastAsiaTheme="minorHAnsi" w:cs="굴림" w:hint="eastAsia"/>
-          <w:color w:val="000000"/>
-          <w:kern w:val="0"/>
-          <w:szCs w:val="20"/>
-        </w:rPr>
-        <w:t>⑤ SQL은 데이터베이스를 조회하거나 데이터를 갱신할 수 있는 데이터베이스 표준 언어이다. ()</w:t>
+          <w:rFonts w:eastAsiaTheme="minorHAnsi" w:cs="굴림"/>
+          <w:color w:val="000000"/>
+          <w:kern w:val="0"/>
+          <w:szCs w:val="20"/>
+        </w:rPr>
+      </w:pPr>
+      <w:r>
+        <w:rPr>
+          <w:rFonts w:eastAsiaTheme="minorHAnsi" w:cs="굴림" w:hint="eastAsia"/>
+          <w:color w:val="000000"/>
+          <w:kern w:val="0"/>
+          <w:szCs w:val="20"/>
+        </w:rPr>
+        <w:t>2. MySQL 데이터베이스에서 DB 테이블을 관리하는 SQL 명령에 관한 물음에 답하시오.</w:t>
       </w:r>
     </w:p>
     <w:p>
@@ -275,20 +566,69 @@
         <w:spacing w:after="0" w:line="240" w:lineRule="auto"/>
         <w:textAlignment w:val="baseline"/>
         <w:rPr>
-          <w:rFonts w:eastAsiaTheme="minorHAnsi" w:cs="굴림" w:hint="eastAsia"/>
-          <w:color w:val="000000"/>
-          <w:kern w:val="0"/>
-          <w:szCs w:val="20"/>
-        </w:rPr>
-      </w:pPr>
-      <w:r>
-        <w:rPr>
-          <w:rFonts w:eastAsiaTheme="minorHAnsi" w:cs="굴림" w:hint="eastAsia"/>
-          <w:color w:val="000000"/>
-          <w:kern w:val="0"/>
-          <w:szCs w:val="20"/>
-        </w:rPr>
-        <w:t xml:space="preserve">⑥ </w:t>
+          <w:rFonts w:eastAsiaTheme="minorHAnsi" w:cs="굴림"/>
+          <w:color w:val="000000"/>
+          <w:kern w:val="0"/>
+          <w:szCs w:val="20"/>
+        </w:rPr>
+      </w:pPr>
+      <w:r>
+        <w:rPr>
+          <w:rFonts w:eastAsiaTheme="minorHAnsi" w:cs="굴림" w:hint="eastAsia"/>
+          <w:color w:val="000000"/>
+          <w:kern w:val="0"/>
+          <w:szCs w:val="20"/>
+        </w:rPr>
+        <w:t>① 데이터베이스를 생성하는 명령을 쓰시오</w:t>
+      </w:r>
+      <w:r>
+        <w:rPr>
+          <w:rFonts w:eastAsiaTheme="minorHAnsi" w:cs="굴림" w:hint="eastAsia"/>
+          <w:color w:val="000000"/>
+          <w:kern w:val="0"/>
+          <w:szCs w:val="20"/>
+        </w:rPr>
+        <w:t xml:space="preserve"> create </w:t>
+      </w:r>
+      <w:r>
+        <w:rPr>
+          <w:rFonts w:eastAsiaTheme="minorHAnsi" w:cs="굴림"/>
+          <w:color w:val="000000"/>
+          <w:kern w:val="0"/>
+          <w:szCs w:val="20"/>
+        </w:rPr>
+        <w:t>database</w:t>
+      </w:r>
+      <w:r>
+        <w:rPr>
+          <w:rFonts w:eastAsiaTheme="minorHAnsi" w:cs="굴림" w:hint="eastAsia"/>
+          <w:color w:val="000000"/>
+          <w:kern w:val="0"/>
+          <w:szCs w:val="20"/>
+        </w:rPr>
+        <w:t>.</w:t>
+      </w:r>
+    </w:p>
+    <w:p>
+      <w:pPr>
+        <w:wordWrap/>
+        <w:spacing w:after="0" w:line="240" w:lineRule="auto"/>
+        <w:textAlignment w:val="baseline"/>
+        <w:rPr>
+          <w:rFonts w:eastAsiaTheme="minorHAnsi" w:cs="굴림"/>
+          <w:color w:val="000000"/>
+          <w:kern w:val="0"/>
+          <w:szCs w:val="20"/>
+        </w:rPr>
+      </w:pPr>
+      <w:r>
+        <w:rPr>
+          <w:rFonts w:eastAsiaTheme="minorHAnsi" w:cs="굴림" w:hint="eastAsia"/>
+          <w:color w:val="000000"/>
+          <w:kern w:val="0"/>
+          <w:szCs w:val="20"/>
+        </w:rPr>
+        <w:t xml:space="preserve">② DB </w:t>
       </w:r>
       <w:proofErr w:type="spellStart"/>
       <w:r>
@@ -298,7 +638,7 @@
           <w:kern w:val="0"/>
           <w:szCs w:val="20"/>
         </w:rPr>
-        <w:t>phpMyAdmin</w:t>
+        <w:t>테이블명이</w:t>
       </w:r>
       <w:proofErr w:type="spellEnd"/>
       <w:r>
@@ -308,27 +648,49 @@
           <w:kern w:val="0"/>
           <w:szCs w:val="20"/>
         </w:rPr>
-        <w:t xml:space="preserve">의 </w:t>
+        <w:t xml:space="preserve"> member일 때 이 테이블의 구조를 보는 데 사용하는 명령을 쓰시오.</w:t>
       </w:r>
       <w:proofErr w:type="spellStart"/>
       <w:r>
         <w:rPr>
-          <w:rFonts w:eastAsiaTheme="minorHAnsi" w:cs="굴림" w:hint="eastAsia"/>
-          <w:color w:val="000000"/>
-          <w:kern w:val="0"/>
-          <w:szCs w:val="20"/>
-        </w:rPr>
-        <w:t>문자셋은</w:t>
+          <w:rFonts w:eastAsiaTheme="minorHAnsi" w:cs="굴림"/>
+          <w:color w:val="000000"/>
+          <w:kern w:val="0"/>
+          <w:szCs w:val="20"/>
+        </w:rPr>
+        <w:t>desc</w:t>
       </w:r>
       <w:proofErr w:type="spellEnd"/>
       <w:r>
         <w:rPr>
-          <w:rFonts w:eastAsiaTheme="minorHAnsi" w:cs="굴림" w:hint="eastAsia"/>
-          <w:color w:val="000000"/>
-          <w:kern w:val="0"/>
-          <w:szCs w:val="20"/>
-        </w:rPr>
-        <w:t xml:space="preserve"> 세계 표준인 </w:t>
+          <w:rFonts w:eastAsiaTheme="minorHAnsi" w:cs="굴림"/>
+          <w:color w:val="000000"/>
+          <w:kern w:val="0"/>
+          <w:szCs w:val="20"/>
+        </w:rPr>
+        <w:t xml:space="preserve"> member</w:t>
+      </w:r>
+    </w:p>
+    <w:p>
+      <w:pPr>
+        <w:wordWrap/>
+        <w:spacing w:after="0" w:line="240" w:lineRule="auto"/>
+        <w:textAlignment w:val="baseline"/>
+        <w:rPr>
+          <w:rFonts w:eastAsiaTheme="minorHAnsi" w:cs="굴림"/>
+          <w:color w:val="000000"/>
+          <w:kern w:val="0"/>
+          <w:szCs w:val="20"/>
+        </w:rPr>
+      </w:pPr>
+      <w:r>
+        <w:rPr>
+          <w:rFonts w:eastAsiaTheme="minorHAnsi" w:cs="굴림" w:hint="eastAsia"/>
+          <w:color w:val="000000"/>
+          <w:kern w:val="0"/>
+          <w:szCs w:val="20"/>
+        </w:rPr>
+        <w:t xml:space="preserve">③ member 테이블에 age 필드를 </w:t>
       </w:r>
       <w:proofErr w:type="spellStart"/>
       <w:r>
@@ -338,7 +700,7 @@
           <w:kern w:val="0"/>
           <w:szCs w:val="20"/>
         </w:rPr>
-        <w:t>euc-kr</w:t>
+        <w:t>int</w:t>
       </w:r>
       <w:proofErr w:type="spellEnd"/>
       <w:r>
@@ -348,25 +710,54 @@
           <w:kern w:val="0"/>
           <w:szCs w:val="20"/>
         </w:rPr>
-        <w:t>로 설정하는 것이 바람직하다. (</w:t>
-      </w:r>
-      <w:r>
-        <w:rPr>
-          <w:rFonts w:eastAsiaTheme="minorHAnsi" w:cs="굴림"/>
-          <w:color w:val="000000"/>
-          <w:kern w:val="0"/>
-          <w:szCs w:val="20"/>
-        </w:rPr>
-        <w:t xml:space="preserve"> </w:t>
-      </w:r>
-      <w:r>
-        <w:rPr>
-          <w:rFonts w:eastAsiaTheme="minorHAnsi" w:cs="굴림" w:hint="eastAsia"/>
-          <w:color w:val="000000"/>
-          <w:kern w:val="0"/>
-          <w:szCs w:val="20"/>
-        </w:rPr>
-        <w:t>)</w:t>
+        <w:t xml:space="preserve"> 데이터형으로 추가하는 명령을 쓰시오.</w:t>
+      </w:r>
+      <w:r>
+        <w:rPr>
+          <w:rFonts w:eastAsiaTheme="minorHAnsi" w:cs="굴림"/>
+          <w:color w:val="000000"/>
+          <w:kern w:val="0"/>
+          <w:szCs w:val="20"/>
+        </w:rPr>
+        <w:t xml:space="preserve"> Alter </w:t>
+      </w:r>
+      <w:r>
+        <w:rPr>
+          <w:rFonts w:eastAsiaTheme="minorHAnsi" w:cs="굴림"/>
+          <w:color w:val="000000"/>
+          <w:kern w:val="0"/>
+          <w:szCs w:val="20"/>
+        </w:rPr>
+        <w:t>table member add</w:t>
+      </w:r>
+      <w:r>
+        <w:rPr>
+          <w:rFonts w:eastAsiaTheme="minorHAnsi" w:cs="굴림"/>
+          <w:color w:val="000000"/>
+          <w:kern w:val="0"/>
+          <w:szCs w:val="20"/>
+        </w:rPr>
+        <w:t xml:space="preserve"> age </w:t>
+      </w:r>
+      <w:proofErr w:type="spellStart"/>
+      <w:r>
+        <w:rPr>
+          <w:rFonts w:eastAsiaTheme="minorHAnsi" w:cs="굴림"/>
+          <w:color w:val="000000"/>
+          <w:kern w:val="0"/>
+          <w:szCs w:val="20"/>
+        </w:rPr>
+        <w:t>int</w:t>
+      </w:r>
+      <w:proofErr w:type="spellEnd"/>
+      <w:r>
+        <w:rPr>
+          <w:rFonts w:eastAsiaTheme="minorHAnsi" w:cs="굴림"/>
+          <w:color w:val="000000"/>
+          <w:kern w:val="0"/>
+          <w:szCs w:val="20"/>
+        </w:rPr>
+        <w:t>;</w:t>
       </w:r>
     </w:p>
     <w:p>
@@ -375,49 +766,171 @@
         <w:spacing w:after="0" w:line="240" w:lineRule="auto"/>
         <w:textAlignment w:val="baseline"/>
         <w:rPr>
-          <w:rFonts w:eastAsiaTheme="minorHAnsi" w:cs="굴림" w:hint="eastAsia"/>
-          <w:color w:val="000000"/>
-          <w:kern w:val="0"/>
-          <w:szCs w:val="20"/>
-        </w:rPr>
-      </w:pPr>
-      <w:r>
-        <w:rPr>
-          <w:rFonts w:eastAsiaTheme="minorHAnsi" w:cs="굴림" w:hint="eastAsia"/>
-          <w:color w:val="000000"/>
-          <w:kern w:val="0"/>
-          <w:szCs w:val="20"/>
-        </w:rPr>
-        <w:t>⑦ MySQL은 처리 속도가 빠르고 성능이 우수한 편이지만 초보자가 익히기 어렵다</w:t>
+          <w:rFonts w:eastAsiaTheme="minorHAnsi" w:cs="굴림"/>
+          <w:color w:val="000000"/>
+          <w:kern w:val="0"/>
+          <w:szCs w:val="20"/>
+        </w:rPr>
+      </w:pPr>
+      <w:r>
+        <w:rPr>
+          <w:rFonts w:eastAsiaTheme="minorHAnsi" w:cs="굴림" w:hint="eastAsia"/>
+          <w:color w:val="000000"/>
+          <w:kern w:val="0"/>
+          <w:szCs w:val="20"/>
+        </w:rPr>
+        <w:t>④ member 테이블에서 age 필드를 삭제하는 명령을 쓰시오</w:t>
+      </w:r>
+      <w:r>
+        <w:rPr>
+          <w:rFonts w:eastAsiaTheme="minorHAnsi" w:cs="굴림" w:hint="eastAsia"/>
+          <w:color w:val="000000"/>
+          <w:kern w:val="0"/>
+          <w:szCs w:val="20"/>
+        </w:rPr>
+        <w:t xml:space="preserve">. </w:t>
+      </w:r>
+      <w:r>
+        <w:rPr>
+          <w:rFonts w:eastAsiaTheme="minorHAnsi" w:cs="굴림"/>
+          <w:color w:val="000000"/>
+          <w:kern w:val="0"/>
+          <w:szCs w:val="20"/>
+        </w:rPr>
+        <w:t>Alter table member drop age;</w:t>
+      </w:r>
+    </w:p>
+    <w:p>
+      <w:pPr>
+        <w:wordWrap/>
+        <w:spacing w:after="0" w:line="240" w:lineRule="auto"/>
+        <w:textAlignment w:val="baseline"/>
+        <w:rPr>
+          <w:rFonts w:eastAsiaTheme="minorHAnsi" w:cs="굴림"/>
+          <w:color w:val="000000"/>
+          <w:kern w:val="0"/>
+          <w:szCs w:val="20"/>
+        </w:rPr>
+      </w:pPr>
+      <w:r>
+        <w:rPr>
+          <w:rFonts w:eastAsiaTheme="minorHAnsi" w:cs="굴림" w:hint="eastAsia"/>
+          <w:color w:val="000000"/>
+          <w:kern w:val="0"/>
+          <w:szCs w:val="20"/>
+        </w:rPr>
+        <w:t>⑤ member 테이블의 이름을 members로 변경하는 명령을 쓰시오</w:t>
+      </w:r>
+      <w:r>
+        <w:rPr>
+          <w:rFonts w:eastAsiaTheme="minorHAnsi" w:cs="굴림" w:hint="eastAsia"/>
+          <w:color w:val="000000"/>
+          <w:kern w:val="0"/>
+          <w:szCs w:val="20"/>
+        </w:rPr>
+        <w:t xml:space="preserve">. </w:t>
+      </w:r>
+      <w:r>
+        <w:rPr>
+          <w:rFonts w:eastAsiaTheme="minorHAnsi" w:cs="굴림"/>
+          <w:color w:val="000000"/>
+          <w:kern w:val="0"/>
+          <w:szCs w:val="20"/>
+        </w:rPr>
+        <w:t>Alter table me</w:t>
+      </w:r>
+      <w:r>
+        <w:rPr>
+          <w:rFonts w:eastAsiaTheme="minorHAnsi" w:cs="굴림"/>
+          <w:color w:val="000000"/>
+          <w:kern w:val="0"/>
+          <w:szCs w:val="20"/>
+        </w:rPr>
+        <w:t>m</w:t>
+      </w:r>
+    </w:p>
+    <w:p>
+      <w:pPr>
+        <w:wordWrap/>
+        <w:spacing w:after="0" w:line="240" w:lineRule="auto"/>
+        <w:textAlignment w:val="baseline"/>
+        <w:rPr>
+          <w:rFonts w:eastAsiaTheme="minorHAnsi" w:cs="굴림"/>
+          <w:color w:val="000000"/>
+          <w:kern w:val="0"/>
+          <w:szCs w:val="20"/>
+        </w:rPr>
+      </w:pPr>
+      <w:proofErr w:type="spellStart"/>
+      <w:r>
+        <w:rPr>
+          <w:rFonts w:eastAsiaTheme="minorHAnsi" w:cs="굴림"/>
+          <w:color w:val="000000"/>
+          <w:kern w:val="0"/>
+          <w:szCs w:val="20"/>
+        </w:rPr>
+        <w:t>ber</w:t>
+      </w:r>
+      <w:proofErr w:type="spellEnd"/>
+      <w:r>
+        <w:rPr>
+          <w:rFonts w:eastAsiaTheme="minorHAnsi" w:cs="굴림"/>
+          <w:color w:val="000000"/>
+          <w:kern w:val="0"/>
+          <w:szCs w:val="20"/>
+        </w:rPr>
+        <w:t xml:space="preserve"> rename members;</w:t>
+      </w:r>
+    </w:p>
+    <w:p>
+      <w:pPr>
+        <w:wordWrap/>
+        <w:spacing w:after="0" w:line="240" w:lineRule="auto"/>
+        <w:textAlignment w:val="baseline"/>
+        <w:rPr>
+          <w:rFonts w:eastAsiaTheme="minorHAnsi" w:cs="굴림"/>
+          <w:color w:val="000000"/>
+          <w:kern w:val="0"/>
+          <w:szCs w:val="20"/>
+        </w:rPr>
+      </w:pPr>
+      <w:r>
+        <w:rPr>
+          <w:rFonts w:eastAsiaTheme="minorHAnsi" w:cs="굴림" w:hint="eastAsia"/>
+          <w:color w:val="000000"/>
+          <w:kern w:val="0"/>
+          <w:szCs w:val="20"/>
+        </w:rPr>
+        <w:t>⑥ member 테이블의 name 필드를 char(20)으로 변경하는 명령을 쓰시오.</w:t>
+      </w:r>
+      <w:r>
+        <w:rPr>
+          <w:rFonts w:eastAsiaTheme="minorHAnsi" w:cs="굴림"/>
+          <w:color w:val="000000"/>
+          <w:kern w:val="0"/>
+          <w:szCs w:val="20"/>
+        </w:rPr>
+        <w:t xml:space="preserve"> Alter table member name change </w:t>
       </w:r>
       <w:proofErr w:type="gramStart"/>
       <w:r>
         <w:rPr>
-          <w:rFonts w:eastAsiaTheme="minorHAnsi" w:cs="굴림" w:hint="eastAsia"/>
-          <w:color w:val="000000"/>
-          <w:kern w:val="0"/>
-          <w:szCs w:val="20"/>
-        </w:rPr>
-        <w:t>.</w:t>
-      </w:r>
-      <w:r>
-        <w:rPr>
-          <w:rFonts w:eastAsiaTheme="minorHAnsi" w:cs="굴림"/>
-          <w:color w:val="000000"/>
-          <w:kern w:val="0"/>
-          <w:szCs w:val="20"/>
-        </w:rPr>
-        <w:t>(</w:t>
+          <w:rFonts w:eastAsiaTheme="minorHAnsi" w:cs="굴림"/>
+          <w:color w:val="000000"/>
+          <w:kern w:val="0"/>
+          <w:szCs w:val="20"/>
+        </w:rPr>
+        <w:t>char(</w:t>
       </w:r>
       <w:proofErr w:type="gramEnd"/>
       <w:r>
         <w:rPr>
-          <w:rFonts w:eastAsiaTheme="minorHAnsi" w:cs="굴림" w:hint="eastAsia"/>
-          <w:color w:val="000000"/>
-          <w:kern w:val="0"/>
-          <w:szCs w:val="20"/>
-        </w:rPr>
-        <w:t xml:space="preserve"> )</w:t>
+          <w:rFonts w:eastAsiaTheme="minorHAnsi" w:cs="굴림"/>
+          <w:color w:val="000000"/>
+          <w:kern w:val="0"/>
+          <w:szCs w:val="20"/>
+        </w:rPr>
+        <w:t>20);</w:t>
       </w:r>
     </w:p>
     <w:p>
@@ -426,214 +939,7 @@
         <w:spacing w:after="0" w:line="240" w:lineRule="auto"/>
         <w:textAlignment w:val="baseline"/>
         <w:rPr>
-          <w:rFonts w:eastAsiaTheme="minorHAnsi" w:cs="굴림" w:hint="eastAsia"/>
-          <w:color w:val="000000"/>
-          <w:kern w:val="0"/>
-          <w:szCs w:val="20"/>
-        </w:rPr>
-      </w:pPr>
-    </w:p>
-    <w:p>
-      <w:pPr>
-        <w:wordWrap/>
-        <w:spacing w:after="0" w:line="240" w:lineRule="auto"/>
-        <w:textAlignment w:val="baseline"/>
-        <w:rPr>
-          <w:rFonts w:eastAsiaTheme="minorHAnsi" w:cs="굴림" w:hint="eastAsia"/>
-          <w:color w:val="000000"/>
-          <w:kern w:val="0"/>
-          <w:szCs w:val="20"/>
-        </w:rPr>
-      </w:pPr>
-      <w:r>
-        <w:rPr>
-          <w:rFonts w:eastAsiaTheme="minorHAnsi" w:cs="굴림" w:hint="eastAsia"/>
-          <w:color w:val="000000"/>
-          <w:kern w:val="0"/>
-          <w:szCs w:val="20"/>
-        </w:rPr>
-        <w:t>2. MySQL 데이터베이스에서 DB 테이블을 관리하는 SQL 명령에 관한 물음에 답하시오.</w:t>
-      </w:r>
-    </w:p>
-    <w:p>
-      <w:pPr>
-        <w:wordWrap/>
-        <w:spacing w:after="0" w:line="240" w:lineRule="auto"/>
-        <w:textAlignment w:val="baseline"/>
-        <w:rPr>
-          <w:rFonts w:eastAsiaTheme="minorHAnsi" w:cs="굴림" w:hint="eastAsia"/>
-          <w:color w:val="000000"/>
-          <w:kern w:val="0"/>
-          <w:szCs w:val="20"/>
-        </w:rPr>
-      </w:pPr>
-      <w:r>
-        <w:rPr>
-          <w:rFonts w:eastAsiaTheme="minorHAnsi" w:cs="굴림" w:hint="eastAsia"/>
-          <w:color w:val="000000"/>
-          <w:kern w:val="0"/>
-          <w:szCs w:val="20"/>
-        </w:rPr>
-        <w:t>① 데이터베이스를 생성하는 명령을 쓰시오.</w:t>
-      </w:r>
-    </w:p>
-    <w:p>
-      <w:pPr>
-        <w:wordWrap/>
-        <w:spacing w:after="0" w:line="240" w:lineRule="auto"/>
-        <w:textAlignment w:val="baseline"/>
-        <w:rPr>
-          <w:rFonts w:eastAsiaTheme="minorHAnsi" w:cs="굴림" w:hint="eastAsia"/>
-          <w:color w:val="000000"/>
-          <w:kern w:val="0"/>
-          <w:szCs w:val="20"/>
-        </w:rPr>
-      </w:pPr>
-      <w:r>
-        <w:rPr>
-          <w:rFonts w:eastAsiaTheme="minorHAnsi" w:cs="굴림" w:hint="eastAsia"/>
-          <w:color w:val="000000"/>
-          <w:kern w:val="0"/>
-          <w:szCs w:val="20"/>
-        </w:rPr>
-        <w:t xml:space="preserve">② DB </w:t>
-      </w:r>
-      <w:proofErr w:type="spellStart"/>
-      <w:r>
-        <w:rPr>
-          <w:rFonts w:eastAsiaTheme="minorHAnsi" w:cs="굴림" w:hint="eastAsia"/>
-          <w:color w:val="000000"/>
-          <w:kern w:val="0"/>
-          <w:szCs w:val="20"/>
-        </w:rPr>
-        <w:t>테이블명이</w:t>
-      </w:r>
-      <w:proofErr w:type="spellEnd"/>
-      <w:r>
-        <w:rPr>
-          <w:rFonts w:eastAsiaTheme="minorHAnsi" w:cs="굴림" w:hint="eastAsia"/>
-          <w:color w:val="000000"/>
-          <w:kern w:val="0"/>
-          <w:szCs w:val="20"/>
-        </w:rPr>
-        <w:t xml:space="preserve"> member일 때 이 테이블의 구조를 보는 데 사용하는 명령을 쓰시오.</w:t>
-      </w:r>
-    </w:p>
-    <w:p>
-      <w:pPr>
-        <w:wordWrap/>
-        <w:spacing w:after="0" w:line="240" w:lineRule="auto"/>
-        <w:textAlignment w:val="baseline"/>
-        <w:rPr>
-          <w:rFonts w:eastAsiaTheme="minorHAnsi" w:cs="굴림" w:hint="eastAsia"/>
-          <w:color w:val="000000"/>
-          <w:kern w:val="0"/>
-          <w:szCs w:val="20"/>
-        </w:rPr>
-      </w:pPr>
-      <w:r>
-        <w:rPr>
-          <w:rFonts w:eastAsiaTheme="minorHAnsi" w:cs="굴림" w:hint="eastAsia"/>
-          <w:color w:val="000000"/>
-          <w:kern w:val="0"/>
-          <w:szCs w:val="20"/>
-        </w:rPr>
-        <w:t xml:space="preserve">③ member 테이블에 age 필드를 </w:t>
-      </w:r>
-      <w:proofErr w:type="spellStart"/>
-      <w:r>
-        <w:rPr>
-          <w:rFonts w:eastAsiaTheme="minorHAnsi" w:cs="굴림" w:hint="eastAsia"/>
-          <w:color w:val="000000"/>
-          <w:kern w:val="0"/>
-          <w:szCs w:val="20"/>
-        </w:rPr>
-        <w:t>int</w:t>
-      </w:r>
-      <w:proofErr w:type="spellEnd"/>
-      <w:r>
-        <w:rPr>
-          <w:rFonts w:eastAsiaTheme="minorHAnsi" w:cs="굴림" w:hint="eastAsia"/>
-          <w:color w:val="000000"/>
-          <w:kern w:val="0"/>
-          <w:szCs w:val="20"/>
-        </w:rPr>
-        <w:t xml:space="preserve"> 데이터형으로 추가하는 명령을 쓰시오.</w:t>
-      </w:r>
-    </w:p>
-    <w:p>
-      <w:pPr>
-        <w:wordWrap/>
-        <w:spacing w:after="0" w:line="240" w:lineRule="auto"/>
-        <w:textAlignment w:val="baseline"/>
-        <w:rPr>
-          <w:rFonts w:eastAsiaTheme="minorHAnsi" w:cs="굴림" w:hint="eastAsia"/>
-          <w:color w:val="000000"/>
-          <w:kern w:val="0"/>
-          <w:szCs w:val="20"/>
-        </w:rPr>
-      </w:pPr>
-      <w:r>
-        <w:rPr>
-          <w:rFonts w:eastAsiaTheme="minorHAnsi" w:cs="굴림" w:hint="eastAsia"/>
-          <w:color w:val="000000"/>
-          <w:kern w:val="0"/>
-          <w:szCs w:val="20"/>
-        </w:rPr>
-        <w:t>④ member 테이블에서 age 필드를 삭제하는 명령을 쓰시오.</w:t>
-      </w:r>
-    </w:p>
-    <w:p>
-      <w:pPr>
-        <w:wordWrap/>
-        <w:spacing w:after="0" w:line="240" w:lineRule="auto"/>
-        <w:textAlignment w:val="baseline"/>
-        <w:rPr>
-          <w:rFonts w:eastAsiaTheme="minorHAnsi" w:cs="굴림" w:hint="eastAsia"/>
-          <w:color w:val="000000"/>
-          <w:kern w:val="0"/>
-          <w:szCs w:val="20"/>
-        </w:rPr>
-      </w:pPr>
-      <w:r>
-        <w:rPr>
-          <w:rFonts w:eastAsiaTheme="minorHAnsi" w:cs="굴림" w:hint="eastAsia"/>
-          <w:color w:val="000000"/>
-          <w:kern w:val="0"/>
-          <w:szCs w:val="20"/>
-        </w:rPr>
-        <w:t>⑤ member 테이블의 이름을 members로 변경하는 명령을 쓰시오. \</w:t>
-      </w:r>
-    </w:p>
-    <w:p>
-      <w:pPr>
-        <w:wordWrap/>
-        <w:spacing w:after="0" w:line="240" w:lineRule="auto"/>
-        <w:textAlignment w:val="baseline"/>
-        <w:rPr>
-          <w:rFonts w:eastAsiaTheme="minorHAnsi" w:cs="굴림" w:hint="eastAsia"/>
-          <w:color w:val="000000"/>
-          <w:kern w:val="0"/>
-          <w:szCs w:val="20"/>
-        </w:rPr>
-      </w:pPr>
-      <w:r>
-        <w:rPr>
-          <w:rFonts w:eastAsiaTheme="minorHAnsi" w:cs="굴림" w:hint="eastAsia"/>
-          <w:color w:val="000000"/>
-          <w:kern w:val="0"/>
-          <w:szCs w:val="20"/>
-        </w:rPr>
-        <w:t>⑥ member 테이블의 name 필드를 char(20)으로 변경하는 명령을 쓰시오.</w:t>
-      </w:r>
-    </w:p>
-    <w:p>
-      <w:pPr>
-        <w:wordWrap/>
-        <w:spacing w:after="0" w:line="240" w:lineRule="auto"/>
-        <w:textAlignment w:val="baseline"/>
-        <w:rPr>
-          <w:rFonts w:eastAsiaTheme="minorHAnsi" w:cs="굴림" w:hint="eastAsia"/>
+          <w:rFonts w:eastAsiaTheme="minorHAnsi" w:cs="굴림"/>
           <w:color w:val="000000"/>
           <w:kern w:val="0"/>
           <w:szCs w:val="20"/>
@@ -647,7 +953,7 @@
         <w:snapToGrid/>
         <w:spacing w:line="240" w:lineRule="auto"/>
         <w:rPr>
-          <w:rFonts w:asciiTheme="minorHAnsi" w:eastAsiaTheme="minorHAnsi" w:hAnsiTheme="minorHAnsi" w:hint="eastAsia"/>
+          <w:rFonts w:asciiTheme="minorHAnsi" w:eastAsiaTheme="minorHAnsi" w:hAnsiTheme="minorHAnsi"/>
         </w:rPr>
       </w:pPr>
       <w:r>
@@ -719,7 +1025,7 @@
               <w:jc w:val="center"/>
               <w:textAlignment w:val="baseline"/>
               <w:rPr>
-                <w:rFonts w:eastAsiaTheme="minorHAnsi" w:cs="굴림" w:hint="eastAsia"/>
+                <w:rFonts w:eastAsiaTheme="minorHAnsi" w:cs="굴림"/>
                 <w:color w:val="000000"/>
                 <w:kern w:val="0"/>
                 <w:szCs w:val="20"/>
@@ -764,7 +1070,7 @@
               <w:spacing w:after="0" w:line="240" w:lineRule="auto"/>
               <w:textAlignment w:val="baseline"/>
               <w:rPr>
-                <w:rFonts w:eastAsiaTheme="minorHAnsi" w:cs="굴림" w:hint="eastAsia"/>
+                <w:rFonts w:eastAsiaTheme="minorHAnsi" w:cs="굴림"/>
                 <w:color w:val="000000"/>
                 <w:kern w:val="0"/>
                 <w:szCs w:val="20"/>
@@ -810,7 +1116,7 @@
               <w:jc w:val="center"/>
               <w:textAlignment w:val="baseline"/>
               <w:rPr>
-                <w:rFonts w:eastAsiaTheme="minorHAnsi" w:cs="굴림" w:hint="eastAsia"/>
+                <w:rFonts w:eastAsiaTheme="minorHAnsi" w:cs="굴림"/>
                 <w:color w:val="000000"/>
                 <w:kern w:val="0"/>
                 <w:szCs w:val="20"/>
@@ -856,7 +1162,7 @@
               <w:spacing w:after="0" w:line="240" w:lineRule="auto"/>
               <w:textAlignment w:val="baseline"/>
               <w:rPr>
-                <w:rFonts w:eastAsiaTheme="minorHAnsi" w:cs="굴림" w:hint="eastAsia"/>
+                <w:rFonts w:eastAsiaTheme="minorHAnsi" w:cs="굴림"/>
                 <w:color w:val="000000"/>
                 <w:kern w:val="0"/>
                 <w:szCs w:val="20"/>
@@ -900,7 +1206,7 @@
               <w:spacing w:after="0" w:line="240" w:lineRule="auto"/>
               <w:textAlignment w:val="baseline"/>
               <w:rPr>
-                <w:rFonts w:eastAsiaTheme="minorHAnsi" w:cs="굴림" w:hint="eastAsia"/>
+                <w:rFonts w:eastAsiaTheme="minorHAnsi" w:cs="굴림"/>
                 <w:color w:val="000000"/>
                 <w:kern w:val="0"/>
                 <w:szCs w:val="20"/>
@@ -944,7 +1250,7 @@
               <w:spacing w:after="0" w:line="240" w:lineRule="auto"/>
               <w:textAlignment w:val="baseline"/>
               <w:rPr>
-                <w:rFonts w:eastAsiaTheme="minorHAnsi" w:cs="굴림" w:hint="eastAsia"/>
+                <w:rFonts w:eastAsiaTheme="minorHAnsi" w:cs="굴림"/>
                 <w:color w:val="000000"/>
                 <w:kern w:val="0"/>
                 <w:szCs w:val="20"/>
@@ -991,7 +1297,7 @@
               <w:spacing w:after="0" w:line="240" w:lineRule="auto"/>
               <w:textAlignment w:val="baseline"/>
               <w:rPr>
-                <w:rFonts w:eastAsiaTheme="minorHAnsi" w:cs="굴림" w:hint="eastAsia"/>
+                <w:rFonts w:eastAsiaTheme="minorHAnsi" w:cs="굴림"/>
                 <w:color w:val="000000"/>
                 <w:kern w:val="0"/>
                 <w:szCs w:val="20"/>
@@ -1033,7 +1339,7 @@
               <w:spacing w:after="0" w:line="240" w:lineRule="auto"/>
               <w:textAlignment w:val="baseline"/>
               <w:rPr>
-                <w:rFonts w:eastAsiaTheme="minorHAnsi" w:cs="굴림" w:hint="eastAsia"/>
+                <w:rFonts w:eastAsiaTheme="minorHAnsi" w:cs="굴림"/>
                 <w:color w:val="000000"/>
                 <w:kern w:val="0"/>
                 <w:szCs w:val="20"/>
@@ -1075,7 +1381,7 @@
               <w:spacing w:after="0" w:line="240" w:lineRule="auto"/>
               <w:textAlignment w:val="baseline"/>
               <w:rPr>
-                <w:rFonts w:eastAsiaTheme="minorHAnsi" w:cs="굴림" w:hint="eastAsia"/>
+                <w:rFonts w:eastAsiaTheme="minorHAnsi" w:cs="굴림"/>
                 <w:color w:val="000000"/>
                 <w:kern w:val="0"/>
                 <w:szCs w:val="20"/>
@@ -1122,7 +1428,7 @@
               <w:spacing w:after="0" w:line="240" w:lineRule="auto"/>
               <w:textAlignment w:val="baseline"/>
               <w:rPr>
-                <w:rFonts w:eastAsiaTheme="minorHAnsi" w:cs="굴림" w:hint="eastAsia"/>
+                <w:rFonts w:eastAsiaTheme="minorHAnsi" w:cs="굴림"/>
                 <w:color w:val="000000"/>
                 <w:kern w:val="0"/>
                 <w:szCs w:val="20"/>
@@ -1164,7 +1470,7 @@
               <w:spacing w:after="0" w:line="240" w:lineRule="auto"/>
               <w:textAlignment w:val="baseline"/>
               <w:rPr>
-                <w:rFonts w:eastAsiaTheme="minorHAnsi" w:cs="굴림" w:hint="eastAsia"/>
+                <w:rFonts w:eastAsiaTheme="minorHAnsi" w:cs="굴림"/>
                 <w:color w:val="000000"/>
                 <w:kern w:val="0"/>
                 <w:szCs w:val="20"/>
@@ -1206,7 +1512,7 @@
               <w:spacing w:after="0" w:line="240" w:lineRule="auto"/>
               <w:textAlignment w:val="baseline"/>
               <w:rPr>
-                <w:rFonts w:eastAsiaTheme="minorHAnsi" w:cs="굴림" w:hint="eastAsia"/>
+                <w:rFonts w:eastAsiaTheme="minorHAnsi" w:cs="굴림"/>
                 <w:color w:val="000000"/>
                 <w:kern w:val="0"/>
                 <w:szCs w:val="20"/>
@@ -1253,7 +1559,7 @@
               <w:spacing w:after="0" w:line="240" w:lineRule="auto"/>
               <w:textAlignment w:val="baseline"/>
               <w:rPr>
-                <w:rFonts w:eastAsiaTheme="minorHAnsi" w:cs="굴림" w:hint="eastAsia"/>
+                <w:rFonts w:eastAsiaTheme="minorHAnsi" w:cs="굴림"/>
                 <w:color w:val="000000"/>
                 <w:kern w:val="0"/>
                 <w:szCs w:val="20"/>
@@ -1295,7 +1601,7 @@
               <w:spacing w:after="0" w:line="240" w:lineRule="auto"/>
               <w:textAlignment w:val="baseline"/>
               <w:rPr>
-                <w:rFonts w:eastAsiaTheme="minorHAnsi" w:cs="굴림" w:hint="eastAsia"/>
+                <w:rFonts w:eastAsiaTheme="minorHAnsi" w:cs="굴림"/>
                 <w:color w:val="000000"/>
                 <w:kern w:val="0"/>
                 <w:szCs w:val="20"/>
@@ -1337,7 +1643,7 @@
               <w:spacing w:after="0" w:line="240" w:lineRule="auto"/>
               <w:textAlignment w:val="baseline"/>
               <w:rPr>
-                <w:rFonts w:eastAsiaTheme="minorHAnsi" w:cs="굴림" w:hint="eastAsia"/>
+                <w:rFonts w:eastAsiaTheme="minorHAnsi" w:cs="굴림"/>
                 <w:color w:val="000000"/>
                 <w:kern w:val="0"/>
                 <w:szCs w:val="20"/>
@@ -1384,7 +1690,7 @@
               <w:spacing w:after="0" w:line="240" w:lineRule="auto"/>
               <w:textAlignment w:val="baseline"/>
               <w:rPr>
-                <w:rFonts w:eastAsiaTheme="minorHAnsi" w:cs="굴림" w:hint="eastAsia"/>
+                <w:rFonts w:eastAsiaTheme="minorHAnsi" w:cs="굴림"/>
                 <w:color w:val="000000"/>
                 <w:kern w:val="0"/>
                 <w:szCs w:val="20"/>
@@ -1426,7 +1732,7 @@
               <w:spacing w:after="0" w:line="240" w:lineRule="auto"/>
               <w:textAlignment w:val="baseline"/>
               <w:rPr>
-                <w:rFonts w:eastAsiaTheme="minorHAnsi" w:cs="굴림" w:hint="eastAsia"/>
+                <w:rFonts w:eastAsiaTheme="minorHAnsi" w:cs="굴림"/>
                 <w:color w:val="000000"/>
                 <w:kern w:val="0"/>
                 <w:szCs w:val="20"/>
@@ -1470,7 +1776,7 @@
               <w:spacing w:after="0" w:line="240" w:lineRule="auto"/>
               <w:textAlignment w:val="baseline"/>
               <w:rPr>
-                <w:rFonts w:eastAsiaTheme="minorHAnsi" w:cs="굴림" w:hint="eastAsia"/>
+                <w:rFonts w:eastAsiaTheme="minorHAnsi" w:cs="굴림"/>
                 <w:color w:val="000000"/>
                 <w:kern w:val="0"/>
                 <w:szCs w:val="20"/>
@@ -1517,7 +1823,7 @@
               <w:spacing w:after="0" w:line="240" w:lineRule="auto"/>
               <w:textAlignment w:val="baseline"/>
               <w:rPr>
-                <w:rFonts w:eastAsiaTheme="minorHAnsi" w:cs="굴림" w:hint="eastAsia"/>
+                <w:rFonts w:eastAsiaTheme="minorHAnsi" w:cs="굴림"/>
                 <w:color w:val="000000"/>
                 <w:kern w:val="0"/>
                 <w:szCs w:val="20"/>
@@ -1559,7 +1865,7 @@
               <w:spacing w:after="0" w:line="240" w:lineRule="auto"/>
               <w:textAlignment w:val="baseline"/>
               <w:rPr>
-                <w:rFonts w:eastAsiaTheme="minorHAnsi" w:cs="굴림" w:hint="eastAsia"/>
+                <w:rFonts w:eastAsiaTheme="minorHAnsi" w:cs="굴림"/>
                 <w:color w:val="000000"/>
                 <w:kern w:val="0"/>
                 <w:szCs w:val="20"/>
@@ -1601,7 +1907,7 @@
               <w:spacing w:after="0" w:line="240" w:lineRule="auto"/>
               <w:textAlignment w:val="baseline"/>
               <w:rPr>
-                <w:rFonts w:eastAsiaTheme="minorHAnsi" w:cs="굴림" w:hint="eastAsia"/>
+                <w:rFonts w:eastAsiaTheme="minorHAnsi" w:cs="굴림"/>
                 <w:color w:val="000000"/>
                 <w:kern w:val="0"/>
                 <w:szCs w:val="20"/>
@@ -1648,7 +1954,7 @@
               <w:spacing w:after="0" w:line="240" w:lineRule="auto"/>
               <w:textAlignment w:val="baseline"/>
               <w:rPr>
-                <w:rFonts w:eastAsiaTheme="minorHAnsi" w:cs="굴림" w:hint="eastAsia"/>
+                <w:rFonts w:eastAsiaTheme="minorHAnsi" w:cs="굴림"/>
                 <w:color w:val="000000"/>
                 <w:kern w:val="0"/>
                 <w:szCs w:val="20"/>
@@ -1702,7 +2008,7 @@
               <w:spacing w:after="0" w:line="240" w:lineRule="auto"/>
               <w:textAlignment w:val="baseline"/>
               <w:rPr>
-                <w:rFonts w:eastAsiaTheme="minorHAnsi" w:cs="굴림" w:hint="eastAsia"/>
+                <w:rFonts w:eastAsiaTheme="minorHAnsi" w:cs="굴림"/>
                 <w:color w:val="000000"/>
                 <w:kern w:val="0"/>
                 <w:szCs w:val="20"/>
@@ -1744,7 +2050,7 @@
               <w:spacing w:after="0" w:line="240" w:lineRule="auto"/>
               <w:textAlignment w:val="baseline"/>
               <w:rPr>
-                <w:rFonts w:eastAsiaTheme="minorHAnsi" w:cs="굴림" w:hint="eastAsia"/>
+                <w:rFonts w:eastAsiaTheme="minorHAnsi" w:cs="굴림"/>
                 <w:color w:val="000000"/>
                 <w:kern w:val="0"/>
                 <w:szCs w:val="20"/>
@@ -1791,7 +2097,7 @@
               <w:spacing w:after="0" w:line="240" w:lineRule="auto"/>
               <w:textAlignment w:val="baseline"/>
               <w:rPr>
-                <w:rFonts w:eastAsiaTheme="minorHAnsi" w:cs="굴림" w:hint="eastAsia"/>
+                <w:rFonts w:eastAsiaTheme="minorHAnsi" w:cs="굴림"/>
                 <w:color w:val="000000"/>
                 <w:kern w:val="0"/>
                 <w:szCs w:val="20"/>
@@ -1833,7 +2139,7 @@
               <w:spacing w:after="0" w:line="240" w:lineRule="auto"/>
               <w:textAlignment w:val="baseline"/>
               <w:rPr>
-                <w:rFonts w:eastAsiaTheme="minorHAnsi" w:cs="굴림" w:hint="eastAsia"/>
+                <w:rFonts w:eastAsiaTheme="minorHAnsi" w:cs="굴림"/>
                 <w:color w:val="000000"/>
                 <w:kern w:val="0"/>
                 <w:szCs w:val="20"/>
@@ -1875,7 +2181,7 @@
               <w:spacing w:after="0" w:line="240" w:lineRule="auto"/>
               <w:textAlignment w:val="baseline"/>
               <w:rPr>
-                <w:rFonts w:eastAsiaTheme="minorHAnsi" w:cs="굴림" w:hint="eastAsia"/>
+                <w:rFonts w:eastAsiaTheme="minorHAnsi" w:cs="굴림"/>
                 <w:color w:val="000000"/>
                 <w:kern w:val="0"/>
                 <w:szCs w:val="20"/>
@@ -1901,44 +2207,369 @@
         <w:spacing w:after="0" w:line="240" w:lineRule="auto"/>
         <w:textAlignment w:val="baseline"/>
         <w:rPr>
+          <w:rFonts w:eastAsiaTheme="minorHAnsi"/>
+          <w:szCs w:val="20"/>
+        </w:rPr>
+      </w:pPr>
+    </w:p>
+    <w:p>
+      <w:pPr>
+        <w:wordWrap/>
+        <w:spacing w:after="0" w:line="240" w:lineRule="auto"/>
+        <w:rPr>
+          <w:rFonts w:eastAsiaTheme="minorHAnsi"/>
+        </w:rPr>
+      </w:pPr>
+      <w:r>
+        <w:rPr>
           <w:rFonts w:eastAsiaTheme="minorHAnsi" w:hint="eastAsia"/>
           <w:szCs w:val="20"/>
         </w:rPr>
-      </w:pPr>
-    </w:p>
-    <w:p>
-      <w:pPr>
-        <w:wordWrap/>
-        <w:spacing w:after="0" w:line="240" w:lineRule="auto"/>
-        <w:rPr>
-          <w:rFonts w:eastAsiaTheme="minorHAnsi" w:cs="굴림" w:hint="eastAsia"/>
-          <w:color w:val="000000"/>
-          <w:kern w:val="0"/>
-          <w:szCs w:val="20"/>
-        </w:rPr>
-      </w:pPr>
+        <w:t xml:space="preserve">employee 테이블을 </w:t>
+      </w:r>
+      <w:proofErr w:type="spellStart"/>
       <w:r>
         <w:rPr>
           <w:rFonts w:eastAsiaTheme="minorHAnsi" w:hint="eastAsia"/>
           <w:szCs w:val="20"/>
         </w:rPr>
-        <w:t xml:space="preserve"> employee 테이블을 </w:t>
-      </w:r>
+        <w:t>생성하시오</w:t>
+      </w:r>
+      <w:proofErr w:type="spellEnd"/>
+      <w:r>
+        <w:rPr>
+          <w:rFonts w:eastAsiaTheme="minorHAnsi" w:hint="eastAsia"/>
+        </w:rPr>
+        <w:tab/>
+      </w:r>
+    </w:p>
+    <w:p>
+      <w:pPr>
+        <w:wordWrap/>
+        <w:spacing w:after="0" w:line="240" w:lineRule="auto"/>
+        <w:rPr>
+          <w:rFonts w:eastAsiaTheme="minorHAnsi"/>
+        </w:rPr>
+      </w:pPr>
+      <w:r>
+        <w:rPr>
+          <w:rFonts w:eastAsiaTheme="minorHAnsi"/>
+        </w:rPr>
+        <w:t xml:space="preserve">create table </w:t>
+      </w:r>
+      <w:proofErr w:type="gramStart"/>
+      <w:r>
+        <w:rPr>
+          <w:rFonts w:eastAsiaTheme="minorHAnsi"/>
+        </w:rPr>
+        <w:t>employee(</w:t>
+      </w:r>
+      <w:proofErr w:type="gramEnd"/>
+    </w:p>
+    <w:p>
+      <w:pPr>
+        <w:wordWrap/>
+        <w:spacing w:after="0" w:line="240" w:lineRule="auto"/>
+        <w:rPr>
+          <w:rFonts w:eastAsiaTheme="minorHAnsi"/>
+        </w:rPr>
+      </w:pPr>
       <w:proofErr w:type="spellStart"/>
       <w:r>
         <w:rPr>
-          <w:rFonts w:eastAsiaTheme="minorHAnsi" w:hint="eastAsia"/>
-          <w:szCs w:val="20"/>
-        </w:rPr>
-        <w:t>생성하시오</w:t>
+          <w:rFonts w:eastAsiaTheme="minorHAnsi"/>
+        </w:rPr>
+        <w:t>num</w:t>
       </w:r>
       <w:proofErr w:type="spellEnd"/>
       <w:r>
         <w:rPr>
-          <w:rFonts w:eastAsiaTheme="minorHAnsi" w:hint="eastAsia"/>
-        </w:rPr>
-        <w:tab/>
-      </w:r>
+          <w:rFonts w:eastAsiaTheme="minorHAnsi"/>
+        </w:rPr>
+        <w:t xml:space="preserve"> </w:t>
+      </w:r>
+      <w:proofErr w:type="spellStart"/>
+      <w:r>
+        <w:rPr>
+          <w:rFonts w:eastAsiaTheme="minorHAnsi"/>
+        </w:rPr>
+        <w:t>int</w:t>
+      </w:r>
+      <w:proofErr w:type="spellEnd"/>
+      <w:r>
+        <w:rPr>
+          <w:rFonts w:eastAsiaTheme="minorHAnsi"/>
+        </w:rPr>
+        <w:t>,</w:t>
+      </w:r>
+    </w:p>
+    <w:p>
+      <w:pPr>
+        <w:wordWrap/>
+        <w:spacing w:after="0" w:line="240" w:lineRule="auto"/>
+        <w:rPr>
+          <w:rFonts w:eastAsiaTheme="minorHAnsi"/>
+        </w:rPr>
+      </w:pPr>
+      <w:r>
+        <w:rPr>
+          <w:rFonts w:eastAsiaTheme="minorHAnsi"/>
+        </w:rPr>
+        <w:lastRenderedPageBreak/>
+        <w:t xml:space="preserve">id </w:t>
+      </w:r>
+      <w:proofErr w:type="gramStart"/>
+      <w:r>
+        <w:rPr>
+          <w:rFonts w:eastAsiaTheme="minorHAnsi"/>
+        </w:rPr>
+        <w:t>char(</w:t>
+      </w:r>
+      <w:proofErr w:type="gramEnd"/>
+      <w:r>
+        <w:rPr>
+          <w:rFonts w:eastAsiaTheme="minorHAnsi"/>
+        </w:rPr>
+        <w:t>20),</w:t>
+      </w:r>
+    </w:p>
+    <w:p>
+      <w:pPr>
+        <w:wordWrap/>
+        <w:spacing w:after="0" w:line="240" w:lineRule="auto"/>
+        <w:rPr>
+          <w:rFonts w:eastAsiaTheme="minorHAnsi"/>
+        </w:rPr>
+      </w:pPr>
+      <w:r>
+        <w:rPr>
+          <w:rFonts w:eastAsiaTheme="minorHAnsi"/>
+        </w:rPr>
+        <w:t xml:space="preserve">name </w:t>
+      </w:r>
+      <w:proofErr w:type="gramStart"/>
+      <w:r>
+        <w:rPr>
+          <w:rFonts w:eastAsiaTheme="minorHAnsi"/>
+        </w:rPr>
+        <w:t>char(</w:t>
+      </w:r>
+      <w:proofErr w:type="gramEnd"/>
+      <w:r>
+        <w:rPr>
+          <w:rFonts w:eastAsiaTheme="minorHAnsi"/>
+        </w:rPr>
+        <w:t>10),</w:t>
+      </w:r>
+    </w:p>
+    <w:p>
+      <w:pPr>
+        <w:wordWrap/>
+        <w:spacing w:after="0" w:line="240" w:lineRule="auto"/>
+        <w:rPr>
+          <w:rFonts w:eastAsiaTheme="minorHAnsi"/>
+        </w:rPr>
+      </w:pPr>
+      <w:r>
+        <w:rPr>
+          <w:rFonts w:eastAsiaTheme="minorHAnsi"/>
+        </w:rPr>
+        <w:t xml:space="preserve">gender </w:t>
+      </w:r>
+      <w:proofErr w:type="gramStart"/>
+      <w:r>
+        <w:rPr>
+          <w:rFonts w:eastAsiaTheme="minorHAnsi"/>
+        </w:rPr>
+        <w:t>char(</w:t>
+      </w:r>
+      <w:proofErr w:type="gramEnd"/>
+      <w:r>
+        <w:rPr>
+          <w:rFonts w:eastAsiaTheme="minorHAnsi"/>
+        </w:rPr>
+        <w:t>1),</w:t>
+      </w:r>
+    </w:p>
+    <w:p>
+      <w:pPr>
+        <w:wordWrap/>
+        <w:spacing w:after="0" w:line="240" w:lineRule="auto"/>
+        <w:rPr>
+          <w:rFonts w:eastAsiaTheme="minorHAnsi"/>
+        </w:rPr>
+      </w:pPr>
+      <w:r>
+        <w:rPr>
+          <w:rFonts w:eastAsiaTheme="minorHAnsi"/>
+        </w:rPr>
+        <w:t xml:space="preserve">age </w:t>
+      </w:r>
+      <w:proofErr w:type="spellStart"/>
+      <w:r>
+        <w:rPr>
+          <w:rFonts w:eastAsiaTheme="minorHAnsi"/>
+        </w:rPr>
+        <w:t>int</w:t>
+      </w:r>
+      <w:proofErr w:type="spellEnd"/>
+      <w:r>
+        <w:rPr>
+          <w:rFonts w:eastAsiaTheme="minorHAnsi"/>
+        </w:rPr>
+        <w:t>,</w:t>
+      </w:r>
+    </w:p>
+    <w:p>
+      <w:pPr>
+        <w:wordWrap/>
+        <w:spacing w:after="0" w:line="240" w:lineRule="auto"/>
+        <w:rPr>
+          <w:rFonts w:eastAsiaTheme="minorHAnsi"/>
+        </w:rPr>
+      </w:pPr>
+      <w:r>
+        <w:rPr>
+          <w:rFonts w:eastAsiaTheme="minorHAnsi"/>
+        </w:rPr>
+        <w:t xml:space="preserve">department </w:t>
+      </w:r>
+      <w:proofErr w:type="gramStart"/>
+      <w:r>
+        <w:rPr>
+          <w:rFonts w:eastAsiaTheme="minorHAnsi"/>
+        </w:rPr>
+        <w:t>char(</w:t>
+      </w:r>
+      <w:proofErr w:type="gramEnd"/>
+      <w:r>
+        <w:rPr>
+          <w:rFonts w:eastAsiaTheme="minorHAnsi"/>
+        </w:rPr>
+        <w:t>20),</w:t>
+      </w:r>
+    </w:p>
+    <w:p>
+      <w:pPr>
+        <w:wordWrap/>
+        <w:spacing w:after="0" w:line="240" w:lineRule="auto"/>
+        <w:rPr>
+          <w:rFonts w:eastAsiaTheme="minorHAnsi"/>
+        </w:rPr>
+      </w:pPr>
+      <w:proofErr w:type="spellStart"/>
+      <w:r>
+        <w:rPr>
+          <w:rFonts w:eastAsiaTheme="minorHAnsi"/>
+        </w:rPr>
+        <w:t>hp</w:t>
+      </w:r>
+      <w:proofErr w:type="spellEnd"/>
+      <w:r>
+        <w:rPr>
+          <w:rFonts w:eastAsiaTheme="minorHAnsi"/>
+        </w:rPr>
+        <w:t xml:space="preserve"> </w:t>
+      </w:r>
+      <w:proofErr w:type="gramStart"/>
+      <w:r>
+        <w:rPr>
+          <w:rFonts w:eastAsiaTheme="minorHAnsi"/>
+        </w:rPr>
+        <w:t>char(</w:t>
+      </w:r>
+      <w:proofErr w:type="gramEnd"/>
+      <w:r>
+        <w:rPr>
+          <w:rFonts w:eastAsiaTheme="minorHAnsi"/>
+        </w:rPr>
+        <w:t>20),</w:t>
+      </w:r>
+    </w:p>
+    <w:p>
+      <w:pPr>
+        <w:wordWrap/>
+        <w:spacing w:after="0" w:line="240" w:lineRule="auto"/>
+        <w:rPr>
+          <w:rFonts w:eastAsiaTheme="minorHAnsi"/>
+        </w:rPr>
+      </w:pPr>
+      <w:r>
+        <w:rPr>
+          <w:rFonts w:eastAsiaTheme="minorHAnsi"/>
+        </w:rPr>
+        <w:t xml:space="preserve">address </w:t>
+      </w:r>
+      <w:proofErr w:type="gramStart"/>
+      <w:r>
+        <w:rPr>
+          <w:rFonts w:eastAsiaTheme="minorHAnsi"/>
+        </w:rPr>
+        <w:t>char(</w:t>
+      </w:r>
+      <w:proofErr w:type="gramEnd"/>
+      <w:r>
+        <w:rPr>
+          <w:rFonts w:eastAsiaTheme="minorHAnsi"/>
+        </w:rPr>
+        <w:t>100)</w:t>
+      </w:r>
+    </w:p>
+    <w:p>
+      <w:pPr>
+        <w:wordWrap/>
+        <w:spacing w:after="0" w:line="240" w:lineRule="auto"/>
+        <w:rPr>
+          <w:rFonts w:eastAsiaTheme="minorHAnsi"/>
+        </w:rPr>
+      </w:pPr>
+      <w:r>
+        <w:rPr>
+          <w:rFonts w:eastAsiaTheme="minorHAnsi"/>
+        </w:rPr>
+        <w:t>primary key(</w:t>
+      </w:r>
+      <w:proofErr w:type="spellStart"/>
+      <w:r>
+        <w:rPr>
+          <w:rFonts w:eastAsiaTheme="minorHAnsi"/>
+        </w:rPr>
+        <w:t>num</w:t>
+      </w:r>
+      <w:proofErr w:type="spellEnd"/>
+      <w:r>
+        <w:rPr>
+          <w:rFonts w:eastAsiaTheme="minorHAnsi"/>
+        </w:rPr>
+        <w:t>)</w:t>
+      </w:r>
+    </w:p>
+    <w:p>
+      <w:pPr>
+        <w:wordWrap/>
+        <w:spacing w:after="0" w:line="240" w:lineRule="auto"/>
+        <w:rPr>
+          <w:rFonts w:eastAsiaTheme="minorHAnsi"/>
+        </w:rPr>
+      </w:pPr>
+      <w:r>
+        <w:rPr>
+          <w:rFonts w:eastAsiaTheme="minorHAnsi"/>
+        </w:rPr>
+        <w:t xml:space="preserve">); </w:t>
+      </w:r>
+    </w:p>
+    <w:p>
+      <w:pPr>
+        <w:wordWrap/>
+        <w:spacing w:after="0" w:line="240" w:lineRule="auto"/>
+        <w:rPr>
+          <w:rFonts w:eastAsiaTheme="minorHAnsi" w:cs="굴림"/>
+          <w:color w:val="000000"/>
+          <w:kern w:val="0"/>
+          <w:szCs w:val="20"/>
+        </w:rPr>
+      </w:pPr>
     </w:p>
     <w:p>
       <w:pPr>
@@ -1946,7 +2577,7 @@
         <w:spacing w:after="0" w:line="240" w:lineRule="auto"/>
         <w:textAlignment w:val="baseline"/>
         <w:rPr>
-          <w:rFonts w:eastAsiaTheme="minorHAnsi" w:cs="굴림" w:hint="eastAsia"/>
+          <w:rFonts w:eastAsiaTheme="minorHAnsi" w:cs="굴림"/>
           <w:color w:val="000000"/>
           <w:kern w:val="0"/>
           <w:szCs w:val="20"/>
@@ -1961,6 +2592,35 @@
         </w:rPr>
         <w:t>② employee 테이블의 구조를 보는 데 사용하는 명령을 쓰시오.</w:t>
       </w:r>
+      <w:r>
+        <w:rPr>
+          <w:rFonts w:eastAsiaTheme="minorHAnsi" w:cs="굴림" w:hint="eastAsia"/>
+          <w:color w:val="000000"/>
+          <w:kern w:val="0"/>
+          <w:szCs w:val="20"/>
+        </w:rPr>
+        <w:t xml:space="preserve"> </w:t>
+      </w:r>
+      <w:proofErr w:type="spellStart"/>
+      <w:r>
+        <w:rPr>
+          <w:rFonts w:eastAsiaTheme="minorHAnsi" w:cs="굴림"/>
+          <w:color w:val="000000"/>
+          <w:kern w:val="0"/>
+          <w:szCs w:val="20"/>
+        </w:rPr>
+        <w:t>desc</w:t>
+      </w:r>
+      <w:proofErr w:type="spellEnd"/>
+      <w:r>
+        <w:rPr>
+          <w:rFonts w:eastAsiaTheme="minorHAnsi" w:cs="굴림"/>
+          <w:color w:val="000000"/>
+          <w:kern w:val="0"/>
+          <w:szCs w:val="20"/>
+        </w:rPr>
+        <w:t xml:space="preserve"> employee;</w:t>
+      </w:r>
     </w:p>
     <w:p>
       <w:pPr>
@@ -1968,20 +2628,38 @@
         <w:spacing w:after="0" w:line="240" w:lineRule="auto"/>
         <w:textAlignment w:val="baseline"/>
         <w:rPr>
-          <w:rFonts w:eastAsiaTheme="minorHAnsi" w:cs="굴림" w:hint="eastAsia"/>
-          <w:color w:val="000000"/>
-          <w:kern w:val="0"/>
-          <w:szCs w:val="20"/>
-        </w:rPr>
-      </w:pPr>
-      <w:r>
-        <w:rPr>
-          <w:rFonts w:eastAsiaTheme="minorHAnsi" w:cs="굴림" w:hint="eastAsia"/>
-          <w:color w:val="000000"/>
-          <w:kern w:val="0"/>
-          <w:szCs w:val="20"/>
-        </w:rPr>
-        <w:t>③ employee 테이블에 email 필드를 char(30) 데이터형으로 추가하는 명령을 쓰시오.</w:t>
+          <w:rFonts w:eastAsiaTheme="minorHAnsi" w:cs="굴림"/>
+          <w:color w:val="000000"/>
+          <w:kern w:val="0"/>
+          <w:szCs w:val="20"/>
+        </w:rPr>
+      </w:pPr>
+      <w:r>
+        <w:rPr>
+          <w:rFonts w:eastAsiaTheme="minorHAnsi" w:cs="굴림" w:hint="eastAsia"/>
+          <w:color w:val="000000"/>
+          <w:kern w:val="0"/>
+          <w:szCs w:val="20"/>
+        </w:rPr>
+        <w:t>③ employee 테이블에 email 필드를 char(30) 데이터형으로 추가하는 명령을</w:t>
+      </w:r>
+      <w:r>
+        <w:rPr>
+          <w:rFonts w:eastAsiaTheme="minorHAnsi" w:cs="굴림" w:hint="eastAsia"/>
+          <w:color w:val="000000"/>
+          <w:kern w:val="0"/>
+          <w:szCs w:val="20"/>
+        </w:rPr>
+        <w:t xml:space="preserve"> 쓰시오. </w:t>
+      </w:r>
+      <w:r>
+        <w:rPr>
+          <w:rFonts w:eastAsiaTheme="minorHAnsi" w:cs="굴림"/>
+          <w:color w:val="000000"/>
+          <w:kern w:val="0"/>
+          <w:szCs w:val="20"/>
+        </w:rPr>
+        <w:t>alter table employee add email char(30);</w:t>
       </w:r>
     </w:p>
     <w:p>
@@ -1990,7 +2668,7 @@
         <w:spacing w:after="0" w:line="240" w:lineRule="auto"/>
         <w:textAlignment w:val="baseline"/>
         <w:rPr>
-          <w:rFonts w:eastAsiaTheme="minorHAnsi" w:cs="굴림" w:hint="eastAsia"/>
+          <w:rFonts w:eastAsiaTheme="minorHAnsi" w:cs="굴림"/>
           <w:color w:val="000000"/>
           <w:kern w:val="0"/>
           <w:szCs w:val="20"/>
@@ -2025,6 +2703,26 @@
         </w:rPr>
         <w:t xml:space="preserve"> member로 수정하는 명령을 쓰시오.</w:t>
       </w:r>
+      <w:r>
+        <w:rPr>
+          <w:rFonts w:eastAsiaTheme="minorHAnsi" w:cs="굴림"/>
+          <w:color w:val="000000"/>
+          <w:kern w:val="0"/>
+          <w:szCs w:val="20"/>
+        </w:rPr>
+        <w:t xml:space="preserve"> a</w:t>
+      </w:r>
+      <w:r>
+        <w:rPr>
+          <w:rFonts w:eastAsiaTheme="minorHAnsi" w:cs="굴림"/>
+          <w:color w:val="000000"/>
+          <w:kern w:val="0"/>
+          <w:szCs w:val="20"/>
+        </w:rPr>
+        <w:t>lter table employee rename member;</w:t>
+      </w:r>
+      <w:bookmarkStart w:id="0" w:name="_GoBack"/>
+      <w:bookmarkEnd w:id="0"/>
     </w:p>
     <w:p>
       <w:pPr>
@@ -2032,7 +2730,7 @@
         <w:spacing w:after="0" w:line="240" w:lineRule="auto"/>
         <w:textAlignment w:val="baseline"/>
         <w:rPr>
-          <w:rFonts w:eastAsiaTheme="minorHAnsi" w:cs="굴림" w:hint="eastAsia"/>
+          <w:rFonts w:eastAsiaTheme="minorHAnsi" w:cs="굴림"/>
           <w:color w:val="000000"/>
           <w:kern w:val="0"/>
           <w:szCs w:val="20"/>
@@ -2047,6 +2745,15 @@
         </w:rPr>
         <w:t>⑤ age 필드를 삭제하는 명령을 쓰시오.</w:t>
       </w:r>
+      <w:r>
+        <w:rPr>
+          <w:rFonts w:eastAsiaTheme="minorHAnsi" w:cs="굴림"/>
+          <w:color w:val="000000"/>
+          <w:kern w:val="0"/>
+          <w:szCs w:val="20"/>
+        </w:rPr>
+        <w:t xml:space="preserve"> alter table employee drop age;</w:t>
+      </w:r>
     </w:p>
     <w:p>
       <w:pPr>
@@ -2078,25 +2785,15 @@
         </w:rPr>
         <w:t>명령을 쓰시오.</w:t>
       </w:r>
-    </w:p>
-    <w:p>
-      <w:pPr>
-        <w:wordWrap/>
-        <w:spacing w:after="0" w:line="240" w:lineRule="auto"/>
-        <w:textAlignment w:val="baseline"/>
-        <w:rPr>
-          <w:rFonts w:hint="eastAsia"/>
-          <w:b/>
-          <w:color w:val="FF0000"/>
-        </w:rPr>
-      </w:pPr>
-    </w:p>
-    <w:p>
-      <w:pPr>
-        <w:rPr>
-          <w:rFonts w:hint="eastAsia"/>
-        </w:rPr>
-      </w:pPr>
+      <w:r>
+        <w:rPr>
+          <w:rFonts w:eastAsiaTheme="minorHAnsi" w:cs="굴림"/>
+          <w:color w:val="000000"/>
+          <w:kern w:val="0"/>
+          <w:szCs w:val="20"/>
+        </w:rPr>
+        <w:t xml:space="preserve"> drop table employee;</w:t>
+      </w:r>
     </w:p>
     <w:sectPr>
       <w:pgSz w:w="11906" w:h="16838"/>
